--- a/resources/documentation/Lastenheft.docx
+++ b/resources/documentation/Lastenheft.docx
@@ -197,7 +197,35 @@
               <w:rPr>
                 <w:rFonts w:ascii="Arial" w:hAnsi="Arial"/>
               </w:rPr>
-              <w:t>vom klassischen Schach in Golang. Ein Spiel für zwei Spieler das lokal gespielt werden kann. Die Regeln folgen den klassischen Schach Regeln. Das Programm enthält zudem die Option eines internen Game-Timers um die Schwierigkeit beim Spielen zu erhöhen.</w:t>
+              <w:t xml:space="preserve">vom klassischen Schach in </w:t>
+            </w:r>
+            <w:proofErr w:type="spellStart"/>
+            <w:r>
+              <w:rPr>
+                <w:rFonts w:ascii="Arial" w:hAnsi="Arial"/>
+              </w:rPr>
+              <w:t>Golang</w:t>
+            </w:r>
+            <w:proofErr w:type="spellEnd"/>
+            <w:r>
+              <w:rPr>
+                <w:rFonts w:ascii="Arial" w:hAnsi="Arial"/>
+              </w:rPr>
+              <w:t>. Ein Spiel für zwei Spieler das lokal gespielt werden kann. Die Regeln folgen den klassischen Schach Regeln. Das Programm enthält zudem die Option eines internen Game-</w:t>
+            </w:r>
+            <w:proofErr w:type="spellStart"/>
+            <w:r>
+              <w:rPr>
+                <w:rFonts w:ascii="Arial" w:hAnsi="Arial"/>
+              </w:rPr>
+              <w:t>Timers</w:t>
+            </w:r>
+            <w:proofErr w:type="spellEnd"/>
+            <w:r>
+              <w:rPr>
+                <w:rFonts w:ascii="Arial" w:hAnsi="Arial"/>
+              </w:rPr>
+              <w:t xml:space="preserve"> um die Schwierigkeit beim Spielen zu erhöhen.</w:t>
             </w:r>
           </w:p>
         </w:tc>
@@ -262,7 +290,35 @@
               <w:rPr>
                 <w:rFonts w:ascii="Arial" w:hAnsi="Arial"/>
               </w:rPr>
-              <w:t>– zu beginn können dort die Spieleinstellungen vorgenommen werden (gui)</w:t>
+              <w:t xml:space="preserve">– zu </w:t>
+            </w:r>
+            <w:proofErr w:type="spellStart"/>
+            <w:r>
+              <w:rPr>
+                <w:rFonts w:ascii="Arial" w:hAnsi="Arial"/>
+              </w:rPr>
+              <w:t>beginn</w:t>
+            </w:r>
+            <w:proofErr w:type="spellEnd"/>
+            <w:r>
+              <w:rPr>
+                <w:rFonts w:ascii="Arial" w:hAnsi="Arial"/>
+              </w:rPr>
+              <w:t xml:space="preserve"> können dort die Spieleinstellungen vorgenommen werden (</w:t>
+            </w:r>
+            <w:proofErr w:type="spellStart"/>
+            <w:r>
+              <w:rPr>
+                <w:rFonts w:ascii="Arial" w:hAnsi="Arial"/>
+              </w:rPr>
+              <w:t>gui</w:t>
+            </w:r>
+            <w:proofErr w:type="spellEnd"/>
+            <w:r>
+              <w:rPr>
+                <w:rFonts w:ascii="Arial" w:hAnsi="Arial"/>
+              </w:rPr>
+              <w:t>)</w:t>
             </w:r>
           </w:p>
           <w:p>
@@ -294,12 +350,14 @@
                 <w:rFonts w:ascii="Arial" w:hAnsi="Arial"/>
               </w:rPr>
             </w:pPr>
+            <w:proofErr w:type="spellStart"/>
             <w:r>
               <w:rPr>
                 <w:rFonts w:ascii="Arial" w:hAnsi="Arial"/>
               </w:rPr>
               <w:t>Competetive</w:t>
             </w:r>
+            <w:proofErr w:type="spellEnd"/>
           </w:p>
           <w:p>
             <w:pPr>
@@ -388,7 +446,21 @@
               <w:rPr>
                 <w:rFonts w:ascii="Arial" w:hAnsi="Arial"/>
               </w:rPr>
-              <w:t>Einstellen ob Premoves verwendet werden sollen, daher eine vorher kopierte PGN Notation verwendet werden soll</w:t>
+              <w:t xml:space="preserve">Einstellen ob </w:t>
+            </w:r>
+            <w:proofErr w:type="spellStart"/>
+            <w:r>
+              <w:rPr>
+                <w:rFonts w:ascii="Arial" w:hAnsi="Arial"/>
+              </w:rPr>
+              <w:t>Premoves</w:t>
+            </w:r>
+            <w:proofErr w:type="spellEnd"/>
+            <w:r>
+              <w:rPr>
+                <w:rFonts w:ascii="Arial" w:hAnsi="Arial"/>
+              </w:rPr>
+              <w:t xml:space="preserve"> verwendet werden sollen, daher eine vorher kopierte PGN Notation verwendet werden soll</w:t>
             </w:r>
           </w:p>
           <w:p>
@@ -406,7 +478,21 @@
               <w:rPr>
                 <w:rFonts w:ascii="Arial" w:hAnsi="Arial"/>
               </w:rPr>
-              <w:t>Einstellen wie lange ein Premove jeweils angezeigt werden soll</w:t>
+              <w:t xml:space="preserve">Einstellen wie lange ein </w:t>
+            </w:r>
+            <w:proofErr w:type="spellStart"/>
+            <w:r>
+              <w:rPr>
+                <w:rFonts w:ascii="Arial" w:hAnsi="Arial"/>
+              </w:rPr>
+              <w:t>Premove</w:t>
+            </w:r>
+            <w:proofErr w:type="spellEnd"/>
+            <w:r>
+              <w:rPr>
+                <w:rFonts w:ascii="Arial" w:hAnsi="Arial"/>
+              </w:rPr>
+              <w:t xml:space="preserve"> jeweils angezeigt werden soll</w:t>
             </w:r>
           </w:p>
           <w:p>
@@ -424,8 +510,16 @@
               <w:rPr>
                 <w:rFonts w:ascii="Arial" w:hAnsi="Arial"/>
               </w:rPr>
-              <w:t>Einstellen des Game-Timers</w:t>
-            </w:r>
+              <w:t>Einstellen des Game-</w:t>
+            </w:r>
+            <w:proofErr w:type="spellStart"/>
+            <w:r>
+              <w:rPr>
+                <w:rFonts w:ascii="Arial" w:hAnsi="Arial"/>
+              </w:rPr>
+              <w:t>Timers</w:t>
+            </w:r>
+            <w:proofErr w:type="spellEnd"/>
           </w:p>
           <w:p>
             <w:pPr>
@@ -478,7 +572,21 @@
               <w:rPr>
                 <w:rFonts w:ascii="Arial" w:hAnsi="Arial"/>
               </w:rPr>
-              <w:t>Auswahl ob im sehr harten Modes gespielt werden soll, hier ist es nicht Klar möglich zwischen den dargestellten Figuren zu differenzieren</w:t>
+              <w:t xml:space="preserve">Auswahl ob im sehr harten Modes gespielt werden soll, hier ist es nicht </w:t>
+            </w:r>
+            <w:proofErr w:type="spellStart"/>
+            <w:r>
+              <w:rPr>
+                <w:rFonts w:ascii="Arial" w:hAnsi="Arial"/>
+              </w:rPr>
+              <w:t>Klar</w:t>
+            </w:r>
+            <w:proofErr w:type="spellEnd"/>
+            <w:r>
+              <w:rPr>
+                <w:rFonts w:ascii="Arial" w:hAnsi="Arial"/>
+              </w:rPr>
+              <w:t xml:space="preserve"> möglich zwischen den dargestellten Figuren zu differenzieren</w:t>
             </w:r>
           </w:p>
           <w:p>
@@ -534,13 +642,23 @@
               </w:rPr>
               <w:t xml:space="preserve"> sondern auch nachträglich noch vergangene Züge zu revidieren können, sofern im Modus </w:t>
             </w:r>
+            <w:proofErr w:type="spellStart"/>
             <w:r>
               <w:rPr>
                 <w:rFonts w:ascii="Arial" w:hAnsi="Arial"/>
                 <w:i/>
                 <w:iCs/>
               </w:rPr>
-              <w:t>friendly game</w:t>
+              <w:t>friendly</w:t>
+            </w:r>
+            <w:proofErr w:type="spellEnd"/>
+            <w:r>
+              <w:rPr>
+                <w:rFonts w:ascii="Arial" w:hAnsi="Arial"/>
+                <w:i/>
+                <w:iCs/>
+              </w:rPr>
+              <w:t xml:space="preserve"> game</w:t>
             </w:r>
             <w:r>
               <w:rPr>
@@ -697,7 +815,21 @@
               <w:rPr>
                 <w:rFonts w:ascii="Arial" w:hAnsi="Arial"/>
               </w:rPr>
-              <w:t xml:space="preserve">Game-Timer die im Startmenü </w:t>
+              <w:t>Game-</w:t>
+            </w:r>
+            <w:proofErr w:type="spellStart"/>
+            <w:r>
+              <w:rPr>
+                <w:rFonts w:ascii="Arial" w:hAnsi="Arial"/>
+              </w:rPr>
+              <w:t>Timer</w:t>
+            </w:r>
+            <w:proofErr w:type="spellEnd"/>
+            <w:r>
+              <w:rPr>
+                <w:rFonts w:ascii="Arial" w:hAnsi="Arial"/>
+              </w:rPr>
+              <w:t xml:space="preserve"> die im Startmenü </w:t>
             </w:r>
             <w:r>
               <w:rPr>
@@ -715,7 +847,35 @@
               <w:rPr>
                 <w:rFonts w:ascii="Arial" w:hAnsi="Arial"/>
               </w:rPr>
-              <w:t>. Diese sollen auch während des Ansehens älterer Spielzüge weiterlaufen und pausiert werden können mittels eines Pause-Buttons (Wenn auf Pause gedrückt wurde ist es dennoch möglich einen Move zu spielen, in diesem Fall wird der Timer für den anderen Spieler automatisch gestartet. Außerdem wird automatisch entpausiert wenn man aus der Anzeige für bereits gespielte Spielzüge wieder in den aktuellen Zug wechselt)</w:t>
+              <w:t xml:space="preserve">. Diese sollen auch während des Ansehens älterer Spielzüge weiterlaufen und pausiert werden können mittels eines Pause-Buttons (Wenn auf Pause gedrückt wurde ist es dennoch möglich einen Move zu spielen, in diesem Fall wird der </w:t>
+            </w:r>
+            <w:proofErr w:type="spellStart"/>
+            <w:r>
+              <w:rPr>
+                <w:rFonts w:ascii="Arial" w:hAnsi="Arial"/>
+              </w:rPr>
+              <w:t>Timer</w:t>
+            </w:r>
+            <w:proofErr w:type="spellEnd"/>
+            <w:r>
+              <w:rPr>
+                <w:rFonts w:ascii="Arial" w:hAnsi="Arial"/>
+              </w:rPr>
+              <w:t xml:space="preserve"> für den anderen Spieler automatisch gestartet. Außerdem wird automatisch </w:t>
+            </w:r>
+            <w:proofErr w:type="spellStart"/>
+            <w:r>
+              <w:rPr>
+                <w:rFonts w:ascii="Arial" w:hAnsi="Arial"/>
+              </w:rPr>
+              <w:t>entpausiert</w:t>
+            </w:r>
+            <w:proofErr w:type="spellEnd"/>
+            <w:r>
+              <w:rPr>
+                <w:rFonts w:ascii="Arial" w:hAnsi="Arial"/>
+              </w:rPr>
+              <w:t xml:space="preserve"> wenn man aus der Anzeige für bereits gespielte Spielzüge wieder in den aktuellen Zug wechselt)</w:t>
             </w:r>
           </w:p>
           <w:p>
@@ -873,7 +1033,21 @@
               <w:rPr>
                 <w:rFonts w:ascii="Arial" w:hAnsi="Arial"/>
               </w:rPr>
-              <w:t xml:space="preserve">Die PGN_Moves die in der Sidebar während des Spieles dargestellt werden enthalten aufgrund von Platzmangel nicht den Indikator für Schach (+) oder Schachmatt (#) </w:t>
+              <w:t xml:space="preserve">Die </w:t>
+            </w:r>
+            <w:proofErr w:type="spellStart"/>
+            <w:r>
+              <w:rPr>
+                <w:rFonts w:ascii="Arial" w:hAnsi="Arial"/>
+              </w:rPr>
+              <w:t>PGN_Moves</w:t>
+            </w:r>
+            <w:proofErr w:type="spellEnd"/>
+            <w:r>
+              <w:rPr>
+                <w:rFonts w:ascii="Arial" w:hAnsi="Arial"/>
+              </w:rPr>
+              <w:t xml:space="preserve"> die in der Sidebar während des Spieles dargestellt werden enthalten aufgrund von Platzmangel nicht den Indikator für Schach (+) oder Schachmatt (#) </w:t>
             </w:r>
           </w:p>
         </w:tc>
@@ -1184,7 +1358,21 @@
               <w:rPr>
                 <w:rFonts w:ascii="Arial" w:hAnsi="Arial"/>
               </w:rPr>
-              <w:t>Damit das Spiel funktioniert muss in der Datei „path.go“ der Pfad des Ordners „Chess“ vollständig angegeben werden</w:t>
+              <w:t>Damit das Spiel funktioniert muss in der Datei „</w:t>
+            </w:r>
+            <w:proofErr w:type="spellStart"/>
+            <w:r>
+              <w:rPr>
+                <w:rFonts w:ascii="Arial" w:hAnsi="Arial"/>
+              </w:rPr>
+              <w:t>path.go</w:t>
+            </w:r>
+            <w:proofErr w:type="spellEnd"/>
+            <w:r>
+              <w:rPr>
+                <w:rFonts w:ascii="Arial" w:hAnsi="Arial"/>
+              </w:rPr>
+              <w:t>“ der Pfad des Ordners „Chess“ vollständig angegeben werden</w:t>
             </w:r>
           </w:p>
         </w:tc>
@@ -1325,7 +1513,35 @@
               <w:rPr>
                 <w:rFonts w:ascii="Arial" w:hAnsi="Arial"/>
               </w:rPr>
-              <w:t>Enter white name Textfeld: Ändert den Anzeigenamen des weißen Spielers</w:t>
+              <w:t xml:space="preserve">Enter </w:t>
+            </w:r>
+            <w:proofErr w:type="spellStart"/>
+            <w:r>
+              <w:rPr>
+                <w:rFonts w:ascii="Arial" w:hAnsi="Arial"/>
+              </w:rPr>
+              <w:t>white</w:t>
+            </w:r>
+            <w:proofErr w:type="spellEnd"/>
+            <w:r>
+              <w:rPr>
+                <w:rFonts w:ascii="Arial" w:hAnsi="Arial"/>
+              </w:rPr>
+              <w:t xml:space="preserve"> </w:t>
+            </w:r>
+            <w:proofErr w:type="spellStart"/>
+            <w:r>
+              <w:rPr>
+                <w:rFonts w:ascii="Arial" w:hAnsi="Arial"/>
+              </w:rPr>
+              <w:t>name</w:t>
+            </w:r>
+            <w:proofErr w:type="spellEnd"/>
+            <w:r>
+              <w:rPr>
+                <w:rFonts w:ascii="Arial" w:hAnsi="Arial"/>
+              </w:rPr>
+              <w:t xml:space="preserve"> Textfeld: Ändert den Anzeigenamen des weißen Spielers</w:t>
             </w:r>
           </w:p>
           <w:p>
@@ -1345,41 +1561,33 @@
               </w:rPr>
               <w:t xml:space="preserve">Enter </w:t>
             </w:r>
+            <w:proofErr w:type="spellStart"/>
             <w:r>
               <w:rPr>
                 <w:rFonts w:ascii="Arial" w:hAnsi="Arial"/>
               </w:rPr>
               <w:t>black</w:t>
             </w:r>
-            <w:r>
-              <w:rPr>
-                <w:rFonts w:ascii="Arial" w:hAnsi="Arial"/>
-              </w:rPr>
-              <w:t xml:space="preserve"> name</w:t>
-            </w:r>
-            <w:r>
-              <w:rPr>
-                <w:rFonts w:ascii="Arial" w:hAnsi="Arial"/>
-              </w:rPr>
-              <w:t xml:space="preserve"> Textfeld</w:t>
-            </w:r>
-            <w:r>
-              <w:rPr>
-                <w:rFonts w:ascii="Arial" w:hAnsi="Arial"/>
-              </w:rPr>
-              <w:t xml:space="preserve">: Ändert den Anzeigenamen des </w:t>
-            </w:r>
-            <w:r>
-              <w:rPr>
-                <w:rFonts w:ascii="Arial" w:hAnsi="Arial"/>
-              </w:rPr>
-              <w:t>schwarzen</w:t>
-            </w:r>
-            <w:r>
-              <w:rPr>
-                <w:rFonts w:ascii="Arial" w:hAnsi="Arial"/>
-              </w:rPr>
-              <w:t xml:space="preserve"> Spielers</w:t>
+            <w:proofErr w:type="spellEnd"/>
+            <w:r>
+              <w:rPr>
+                <w:rFonts w:ascii="Arial" w:hAnsi="Arial"/>
+              </w:rPr>
+              <w:t xml:space="preserve"> </w:t>
+            </w:r>
+            <w:proofErr w:type="spellStart"/>
+            <w:r>
+              <w:rPr>
+                <w:rFonts w:ascii="Arial" w:hAnsi="Arial"/>
+              </w:rPr>
+              <w:t>name</w:t>
+            </w:r>
+            <w:proofErr w:type="spellEnd"/>
+            <w:r>
+              <w:rPr>
+                <w:rFonts w:ascii="Arial" w:hAnsi="Arial"/>
+              </w:rPr>
+              <w:t xml:space="preserve"> Textfeld: Ändert den Anzeigenamen des schwarzen Spielers</w:t>
             </w:r>
           </w:p>
           <w:p>
@@ -1416,18 +1624,28 @@
               </w:rPr>
               <w:t xml:space="preserve">: </w:t>
             </w:r>
+            <w:proofErr w:type="spellStart"/>
             <w:r>
               <w:rPr>
                 <w:rFonts w:ascii="Arial" w:hAnsi="Arial"/>
                 <w:lang w:val="en-US"/>
               </w:rPr>
-              <w:t xml:space="preserve">Ändert den </w:t>
-            </w:r>
+              <w:t>Ändert</w:t>
+            </w:r>
+            <w:proofErr w:type="spellEnd"/>
             <w:r>
               <w:rPr>
                 <w:rFonts w:ascii="Arial" w:hAnsi="Arial"/>
                 <w:lang w:val="en-US"/>
               </w:rPr>
+              <w:t xml:space="preserve"> den </w:t>
+            </w:r>
+            <w:proofErr w:type="spellStart"/>
+            <w:r>
+              <w:rPr>
+                <w:rFonts w:ascii="Arial" w:hAnsi="Arial"/>
+                <w:lang w:val="en-US"/>
+              </w:rPr>
               <w:t>g</w:t>
             </w:r>
             <w:r>
@@ -1442,7 +1660,15 @@
                 <w:rFonts w:ascii="Arial" w:hAnsi="Arial"/>
                 <w:lang w:val="en-US"/>
               </w:rPr>
-              <w:t>r (Minuten)</w:t>
+              <w:t>r</w:t>
+            </w:r>
+            <w:proofErr w:type="spellEnd"/>
+            <w:r>
+              <w:rPr>
+                <w:rFonts w:ascii="Arial" w:hAnsi="Arial"/>
+                <w:lang w:val="en-US"/>
+              </w:rPr>
+              <w:t xml:space="preserve"> (Minuten)</w:t>
             </w:r>
           </w:p>
           <w:p>
@@ -1478,6 +1704,7 @@
               </w:rPr>
               <w:t xml:space="preserve">: </w:t>
             </w:r>
+            <w:proofErr w:type="spellStart"/>
             <w:r>
               <w:rPr>
                 <w:rFonts w:ascii="Arial" w:hAnsi="Arial"/>
@@ -1490,7 +1717,47 @@
                 <w:rFonts w:ascii="Arial" w:hAnsi="Arial"/>
                 <w:lang w:val="en-US"/>
               </w:rPr>
-              <w:t>dert den gametimer (Sekunden)</w:t>
+              <w:t>dert</w:t>
+            </w:r>
+            <w:proofErr w:type="spellEnd"/>
+            <w:r>
+              <w:rPr>
+                <w:rFonts w:ascii="Arial" w:hAnsi="Arial"/>
+                <w:lang w:val="en-US"/>
+              </w:rPr>
+              <w:t xml:space="preserve"> den </w:t>
+            </w:r>
+            <w:proofErr w:type="spellStart"/>
+            <w:r>
+              <w:rPr>
+                <w:rFonts w:ascii="Arial" w:hAnsi="Arial"/>
+                <w:lang w:val="en-US"/>
+              </w:rPr>
+              <w:t>gametimer</w:t>
+            </w:r>
+            <w:proofErr w:type="spellEnd"/>
+            <w:r>
+              <w:rPr>
+                <w:rFonts w:ascii="Arial" w:hAnsi="Arial"/>
+                <w:lang w:val="en-US"/>
+              </w:rPr>
+              <w:t xml:space="preserve"> (</w:t>
+            </w:r>
+            <w:proofErr w:type="spellStart"/>
+            <w:r>
+              <w:rPr>
+                <w:rFonts w:ascii="Arial" w:hAnsi="Arial"/>
+                <w:lang w:val="en-US"/>
+              </w:rPr>
+              <w:t>Sekunden</w:t>
+            </w:r>
+            <w:proofErr w:type="spellEnd"/>
+            <w:r>
+              <w:rPr>
+                <w:rFonts w:ascii="Arial" w:hAnsi="Arial"/>
+                <w:lang w:val="en-US"/>
+              </w:rPr>
+              <w:t>)</w:t>
             </w:r>
           </w:p>
           <w:p>
@@ -1504,23 +1771,33 @@
                 <w:rFonts w:ascii="Arial" w:hAnsi="Arial"/>
               </w:rPr>
             </w:pPr>
-            <w:r>
-              <w:rPr>
-                <w:rFonts w:ascii="Arial" w:hAnsi="Arial"/>
-              </w:rPr>
-              <w:t>Squaresize in pixels Slider</w:t>
-            </w:r>
-            <w:r>
-              <w:rPr>
-                <w:rFonts w:ascii="Arial" w:hAnsi="Arial"/>
-              </w:rPr>
-              <w:t xml:space="preserve">: </w:t>
-            </w:r>
-            <w:r>
-              <w:rPr>
-                <w:rFonts w:ascii="Arial" w:hAnsi="Arial"/>
-              </w:rPr>
-              <w:t>Stellt die Größe eines Spielfeld-quadrats ein (8x8)</w:t>
+            <w:proofErr w:type="spellStart"/>
+            <w:r>
+              <w:rPr>
+                <w:rFonts w:ascii="Arial" w:hAnsi="Arial"/>
+              </w:rPr>
+              <w:t>Squaresize</w:t>
+            </w:r>
+            <w:proofErr w:type="spellEnd"/>
+            <w:r>
+              <w:rPr>
+                <w:rFonts w:ascii="Arial" w:hAnsi="Arial"/>
+              </w:rPr>
+              <w:t xml:space="preserve"> in </w:t>
+            </w:r>
+            <w:proofErr w:type="spellStart"/>
+            <w:r>
+              <w:rPr>
+                <w:rFonts w:ascii="Arial" w:hAnsi="Arial"/>
+              </w:rPr>
+              <w:t>pixels</w:t>
+            </w:r>
+            <w:proofErr w:type="spellEnd"/>
+            <w:r>
+              <w:rPr>
+                <w:rFonts w:ascii="Arial" w:hAnsi="Arial"/>
+              </w:rPr>
+              <w:t xml:space="preserve"> Slider: Stellt die Größe eines Spielfeld-quadrats ein (8x8)</w:t>
             </w:r>
           </w:p>
           <w:p>
@@ -1534,12 +1811,28 @@
                 <w:rFonts w:ascii="Arial" w:hAnsi="Arial"/>
               </w:rPr>
             </w:pPr>
-            <w:r>
-              <w:rPr>
-                <w:rFonts w:ascii="Arial" w:hAnsi="Arial"/>
-              </w:rPr>
-              <w:t>Premove time in ms</w:t>
-            </w:r>
+            <w:proofErr w:type="spellStart"/>
+            <w:r>
+              <w:rPr>
+                <w:rFonts w:ascii="Arial" w:hAnsi="Arial"/>
+              </w:rPr>
+              <w:t>Premove</w:t>
+            </w:r>
+            <w:proofErr w:type="spellEnd"/>
+            <w:r>
+              <w:rPr>
+                <w:rFonts w:ascii="Arial" w:hAnsi="Arial"/>
+              </w:rPr>
+              <w:t xml:space="preserve"> time in </w:t>
+            </w:r>
+            <w:proofErr w:type="spellStart"/>
+            <w:r>
+              <w:rPr>
+                <w:rFonts w:ascii="Arial" w:hAnsi="Arial"/>
+              </w:rPr>
+              <w:t>ms</w:t>
+            </w:r>
+            <w:proofErr w:type="spellEnd"/>
             <w:r>
               <w:rPr>
                 <w:rFonts w:ascii="Arial" w:hAnsi="Arial"/>
@@ -1556,7 +1849,35 @@
               <w:rPr>
                 <w:rFonts w:ascii="Arial" w:hAnsi="Arial"/>
               </w:rPr>
-              <w:t>e lange ein premove dargestellt werden soll (Millisekunden, fehlt wenn „Use Premoves“ aus ist)</w:t>
+              <w:t xml:space="preserve">e lange ein </w:t>
+            </w:r>
+            <w:proofErr w:type="spellStart"/>
+            <w:r>
+              <w:rPr>
+                <w:rFonts w:ascii="Arial" w:hAnsi="Arial"/>
+              </w:rPr>
+              <w:t>premove</w:t>
+            </w:r>
+            <w:proofErr w:type="spellEnd"/>
+            <w:r>
+              <w:rPr>
+                <w:rFonts w:ascii="Arial" w:hAnsi="Arial"/>
+              </w:rPr>
+              <w:t xml:space="preserve"> dargestellt werden soll (Millisekunden, fehlt wenn „Use </w:t>
+            </w:r>
+            <w:proofErr w:type="spellStart"/>
+            <w:r>
+              <w:rPr>
+                <w:rFonts w:ascii="Arial" w:hAnsi="Arial"/>
+              </w:rPr>
+              <w:t>Premoves</w:t>
+            </w:r>
+            <w:proofErr w:type="spellEnd"/>
+            <w:r>
+              <w:rPr>
+                <w:rFonts w:ascii="Arial" w:hAnsi="Arial"/>
+              </w:rPr>
+              <w:t>“ aus ist)</w:t>
             </w:r>
           </w:p>
           <w:p>
@@ -1574,7 +1895,35 @@
               <w:rPr>
                 <w:rFonts w:ascii="Arial" w:hAnsi="Arial"/>
               </w:rPr>
-              <w:t>Friendly game Switch: Stellt ein ob im Modus „friendly game“ gespielt werden soll (keine Zeitbegrenzung und moves können rückgängig gemacht werden)</w:t>
+              <w:t>Friendly game Switch: Stellt ein ob im Modus „</w:t>
+            </w:r>
+            <w:proofErr w:type="spellStart"/>
+            <w:r>
+              <w:rPr>
+                <w:rFonts w:ascii="Arial" w:hAnsi="Arial"/>
+              </w:rPr>
+              <w:t>friendly</w:t>
+            </w:r>
+            <w:proofErr w:type="spellEnd"/>
+            <w:r>
+              <w:rPr>
+                <w:rFonts w:ascii="Arial" w:hAnsi="Arial"/>
+              </w:rPr>
+              <w:t xml:space="preserve"> game“ gespielt werden soll (keine Zeitbegrenzung und </w:t>
+            </w:r>
+            <w:proofErr w:type="spellStart"/>
+            <w:r>
+              <w:rPr>
+                <w:rFonts w:ascii="Arial" w:hAnsi="Arial"/>
+              </w:rPr>
+              <w:t>moves</w:t>
+            </w:r>
+            <w:proofErr w:type="spellEnd"/>
+            <w:r>
+              <w:rPr>
+                <w:rFonts w:ascii="Arial" w:hAnsi="Arial"/>
+              </w:rPr>
+              <w:t xml:space="preserve"> können rückgängig gemacht werden)</w:t>
             </w:r>
           </w:p>
           <w:p>
@@ -1592,7 +1941,41 @@
               <w:rPr>
                 <w:rFonts w:ascii="Arial" w:hAnsi="Arial"/>
               </w:rPr>
-              <w:t>Use premoves Switch: Stellt ein ob das Spiel die Zwischenablage nach einem PGN-String durchsuchen soll, um das Spiel mit Premoves zu starten</w:t>
+              <w:t xml:space="preserve">Use </w:t>
+            </w:r>
+            <w:proofErr w:type="spellStart"/>
+            <w:r>
+              <w:rPr>
+                <w:rFonts w:ascii="Arial" w:hAnsi="Arial"/>
+              </w:rPr>
+              <w:t>p</w:t>
+            </w:r>
+            <w:r>
+              <w:rPr>
+                <w:rFonts w:ascii="Arial" w:hAnsi="Arial"/>
+              </w:rPr>
+              <w:t>removes</w:t>
+            </w:r>
+            <w:proofErr w:type="spellEnd"/>
+            <w:r>
+              <w:rPr>
+                <w:rFonts w:ascii="Arial" w:hAnsi="Arial"/>
+              </w:rPr>
+              <w:t xml:space="preserve"> Switch: Stellt ein ob das Spiel die Zwischenablage nach einem PGN-String durchsuchen soll, um das Spiel mit </w:t>
+            </w:r>
+            <w:proofErr w:type="spellStart"/>
+            <w:r>
+              <w:rPr>
+                <w:rFonts w:ascii="Arial" w:hAnsi="Arial"/>
+              </w:rPr>
+              <w:t>Premoves</w:t>
+            </w:r>
+            <w:proofErr w:type="spellEnd"/>
+            <w:r>
+              <w:rPr>
+                <w:rFonts w:ascii="Arial" w:hAnsi="Arial"/>
+              </w:rPr>
+              <w:t xml:space="preserve"> zu starten</w:t>
             </w:r>
           </w:p>
           <w:p>
@@ -1610,7 +1993,21 @@
               <w:rPr>
                 <w:rFonts w:ascii="Arial" w:hAnsi="Arial"/>
               </w:rPr>
-              <w:t>Extreme Mode Switch: Stellt ein ob die Spielfiguren durch die Modifikation „extrem mode“ unkenntlich gemacht werden sollen</w:t>
+              <w:t xml:space="preserve">Extreme Mode Switch: Stellt ein ob die Spielfiguren durch die Modifikation „extrem </w:t>
+            </w:r>
+            <w:proofErr w:type="spellStart"/>
+            <w:r>
+              <w:rPr>
+                <w:rFonts w:ascii="Arial" w:hAnsi="Arial"/>
+              </w:rPr>
+              <w:t>mode</w:t>
+            </w:r>
+            <w:proofErr w:type="spellEnd"/>
+            <w:r>
+              <w:rPr>
+                <w:rFonts w:ascii="Arial" w:hAnsi="Arial"/>
+              </w:rPr>
+              <w:t>“ unkenntlich gemacht werden sollen</w:t>
             </w:r>
           </w:p>
           <w:p>
@@ -1678,8 +2075,16 @@
               <w:rPr>
                 <w:rFonts w:ascii="Arial" w:hAnsi="Arial"/>
               </w:rPr>
-              <w:t>Darstellung der Game Timer</w:t>
-            </w:r>
+              <w:t xml:space="preserve">Darstellung der Game </w:t>
+            </w:r>
+            <w:proofErr w:type="spellStart"/>
+            <w:r>
+              <w:rPr>
+                <w:rFonts w:ascii="Arial" w:hAnsi="Arial"/>
+              </w:rPr>
+              <w:t>Timer</w:t>
+            </w:r>
+            <w:proofErr w:type="spellEnd"/>
           </w:p>
           <w:p>
             <w:pPr>
@@ -1732,7 +2137,21 @@
               <w:rPr>
                 <w:rFonts w:ascii="Arial" w:hAnsi="Arial"/>
               </w:rPr>
-              <w:t>Vor- und Zurück Buttons: Ermöglichen das Anschauen von bereits gespielten Moves (Im Modus „friendly game“ ist auch das Ändern von gespielten Moves möglich)</w:t>
+              <w:t>Vor- und Zurück Buttons: Ermöglichen das Anschauen von bereits gespielten Moves (Im Modus „</w:t>
+            </w:r>
+            <w:proofErr w:type="spellStart"/>
+            <w:r>
+              <w:rPr>
+                <w:rFonts w:ascii="Arial" w:hAnsi="Arial"/>
+              </w:rPr>
+              <w:t>friendly</w:t>
+            </w:r>
+            <w:proofErr w:type="spellEnd"/>
+            <w:r>
+              <w:rPr>
+                <w:rFonts w:ascii="Arial" w:hAnsi="Arial"/>
+              </w:rPr>
+              <w:t xml:space="preserve"> game“ ist auch das Ändern von gespielten Moves möglich)</w:t>
             </w:r>
           </w:p>
           <w:p>
@@ -1786,7 +2205,61 @@
               <w:rPr>
                 <w:rFonts w:ascii="Arial" w:hAnsi="Arial"/>
               </w:rPr>
-              <w:t>Pause Switch: Ermöglicht das pausieren der Game Timer (Im Modus „friendly game“ fehlt dieser Switch da es keine Timer gibt)</w:t>
+              <w:t xml:space="preserve">Pause Switch: Ermöglicht </w:t>
+            </w:r>
+            <w:r>
+              <w:rPr>
+                <w:rFonts w:ascii="Arial" w:hAnsi="Arial"/>
+              </w:rPr>
+              <w:t>das Pausieren</w:t>
+            </w:r>
+            <w:r>
+              <w:rPr>
+                <w:rFonts w:ascii="Arial" w:hAnsi="Arial"/>
+              </w:rPr>
+              <w:t xml:space="preserve"> der Game </w:t>
+            </w:r>
+            <w:proofErr w:type="spellStart"/>
+            <w:r>
+              <w:rPr>
+                <w:rFonts w:ascii="Arial" w:hAnsi="Arial"/>
+              </w:rPr>
+              <w:t>Timer</w:t>
+            </w:r>
+            <w:proofErr w:type="spellEnd"/>
+            <w:r>
+              <w:rPr>
+                <w:rFonts w:ascii="Arial" w:hAnsi="Arial"/>
+              </w:rPr>
+              <w:t xml:space="preserve"> (Im Modus „</w:t>
+            </w:r>
+            <w:proofErr w:type="spellStart"/>
+            <w:r>
+              <w:rPr>
+                <w:rFonts w:ascii="Arial" w:hAnsi="Arial"/>
+              </w:rPr>
+              <w:t>friendly</w:t>
+            </w:r>
+            <w:proofErr w:type="spellEnd"/>
+            <w:r>
+              <w:rPr>
+                <w:rFonts w:ascii="Arial" w:hAnsi="Arial"/>
+              </w:rPr>
+              <w:t xml:space="preserve"> game“ fehlt dieser Switch da es keine </w:t>
+            </w:r>
+            <w:proofErr w:type="spellStart"/>
+            <w:r>
+              <w:rPr>
+                <w:rFonts w:ascii="Arial" w:hAnsi="Arial"/>
+              </w:rPr>
+              <w:t>Timer</w:t>
+            </w:r>
+            <w:proofErr w:type="spellEnd"/>
+            <w:r>
+              <w:rPr>
+                <w:rFonts w:ascii="Arial" w:hAnsi="Arial"/>
+              </w:rPr>
+              <w:t xml:space="preserve"> gibt)</w:t>
             </w:r>
           </w:p>
           <w:p>
@@ -1818,7 +2291,35 @@
               <w:rPr>
                 <w:rFonts w:ascii="Arial" w:hAnsi="Arial"/>
               </w:rPr>
-              <w:t>Bildet den aktuellen Status des Spiels ab (Start Game, Checkmate, Stalemate)</w:t>
+              <w:t xml:space="preserve">Bildet den aktuellen Status des Spiels ab (Start Game, </w:t>
+            </w:r>
+            <w:proofErr w:type="spellStart"/>
+            <w:r>
+              <w:rPr>
+                <w:rFonts w:ascii="Arial" w:hAnsi="Arial"/>
+              </w:rPr>
+              <w:t>Checkmate</w:t>
+            </w:r>
+            <w:proofErr w:type="spellEnd"/>
+            <w:r>
+              <w:rPr>
+                <w:rFonts w:ascii="Arial" w:hAnsi="Arial"/>
+              </w:rPr>
+              <w:t xml:space="preserve">, </w:t>
+            </w:r>
+            <w:proofErr w:type="spellStart"/>
+            <w:r>
+              <w:rPr>
+                <w:rFonts w:ascii="Arial" w:hAnsi="Arial"/>
+              </w:rPr>
+              <w:t>Stalemate</w:t>
+            </w:r>
+            <w:proofErr w:type="spellEnd"/>
+            <w:r>
+              <w:rPr>
+                <w:rFonts w:ascii="Arial" w:hAnsi="Arial"/>
+              </w:rPr>
+              <w:t>)</w:t>
             </w:r>
           </w:p>
           <w:p>
@@ -1832,17 +2333,47 @@
                 <w:rFonts w:ascii="Arial" w:hAnsi="Arial"/>
               </w:rPr>
             </w:pPr>
-            <w:r>
-              <w:rPr>
-                <w:rFonts w:ascii="Arial" w:hAnsi="Arial"/>
-              </w:rPr>
-              <w:t>Checkmate, Stalemate</w:t>
-            </w:r>
-            <w:r>
-              <w:rPr>
-                <w:rFonts w:ascii="Arial" w:hAnsi="Arial"/>
-              </w:rPr>
-              <w:t>: Mit einem Klick auf Enter oder Escape verschwindet das Dialogfenster und das Spiel wird Neugetstartet, mit einem Klick auf eine beliebige Taste kann das Spiel nochmal Reviewed werden</w:t>
+            <w:proofErr w:type="spellStart"/>
+            <w:r>
+              <w:rPr>
+                <w:rFonts w:ascii="Arial" w:hAnsi="Arial"/>
+              </w:rPr>
+              <w:t>Checkmate</w:t>
+            </w:r>
+            <w:proofErr w:type="spellEnd"/>
+            <w:r>
+              <w:rPr>
+                <w:rFonts w:ascii="Arial" w:hAnsi="Arial"/>
+              </w:rPr>
+              <w:t xml:space="preserve">, </w:t>
+            </w:r>
+            <w:proofErr w:type="spellStart"/>
+            <w:r>
+              <w:rPr>
+                <w:rFonts w:ascii="Arial" w:hAnsi="Arial"/>
+              </w:rPr>
+              <w:t>Stalemate</w:t>
+            </w:r>
+            <w:proofErr w:type="spellEnd"/>
+            <w:r>
+              <w:rPr>
+                <w:rFonts w:ascii="Arial" w:hAnsi="Arial"/>
+              </w:rPr>
+              <w:t xml:space="preserve">: Mit einem Klick auf Enter oder Escape verschwindet das Dialogfenster und das Spiel wird Neugestartet, mit einem Klick auf eine beliebige Taste kann das Spiel nochmal </w:t>
+            </w:r>
+            <w:proofErr w:type="spellStart"/>
+            <w:r>
+              <w:rPr>
+                <w:rFonts w:ascii="Arial" w:hAnsi="Arial"/>
+              </w:rPr>
+              <w:t>Reviewed</w:t>
+            </w:r>
+            <w:proofErr w:type="spellEnd"/>
+            <w:r>
+              <w:rPr>
+                <w:rFonts w:ascii="Arial" w:hAnsi="Arial"/>
+              </w:rPr>
+              <w:t xml:space="preserve"> werden</w:t>
             </w:r>
           </w:p>
           <w:p>
@@ -2107,7 +2638,21 @@
               <w:rPr>
                 <w:rFonts w:ascii="Arial" w:hAnsi="Arial"/>
               </w:rPr>
-              <w:t>En passant: Ein Bauer kann einen anderen Bauern im Vorbeigehen schlagen, wenn dieser zwei Felder vorgerückt ist und dabei an dem vorbeigegangenen Bauern vorbeigezogen ist.</w:t>
+              <w:t xml:space="preserve">En </w:t>
+            </w:r>
+            <w:proofErr w:type="spellStart"/>
+            <w:r>
+              <w:rPr>
+                <w:rFonts w:ascii="Arial" w:hAnsi="Arial"/>
+              </w:rPr>
+              <w:t>passant</w:t>
+            </w:r>
+            <w:proofErr w:type="spellEnd"/>
+            <w:r>
+              <w:rPr>
+                <w:rFonts w:ascii="Arial" w:hAnsi="Arial"/>
+              </w:rPr>
+              <w:t>: Ein Bauer kann einen anderen Bauern im Vorbeigehen schlagen, wenn dieser zwei Felder vorgerückt ist und dabei an dem vorbeigegangenen Bauern vorbeigezogen ist.</w:t>
             </w:r>
           </w:p>
           <w:p>
@@ -2300,7 +2845,21 @@
                 <w:rFonts w:ascii="Arial" w:hAnsi="Arial"/>
               </w:rPr>
               <w:lastRenderedPageBreak/>
-              <w:t>Keine Instalation von weiteren Paketen erforderlich, da alles im „Chess“ Ordner enthalten</w:t>
+              <w:t xml:space="preserve">Keine </w:t>
+            </w:r>
+            <w:proofErr w:type="spellStart"/>
+            <w:r>
+              <w:rPr>
+                <w:rFonts w:ascii="Arial" w:hAnsi="Arial"/>
+              </w:rPr>
+              <w:t>Instalation</w:t>
+            </w:r>
+            <w:proofErr w:type="spellEnd"/>
+            <w:r>
+              <w:rPr>
+                <w:rFonts w:ascii="Arial" w:hAnsi="Arial"/>
+              </w:rPr>
+              <w:t xml:space="preserve"> von weiteren Paketen erforderlich, da alles im „Chess“ Ordner enthalten</w:t>
             </w:r>
           </w:p>
         </w:tc>
@@ -2374,11 +2933,19 @@
                 <w:rFonts w:ascii="Arial" w:hAnsi="Arial"/>
               </w:rPr>
             </w:pPr>
-            <w:r>
-              <w:rPr>
-                <w:rFonts w:ascii="Arial" w:hAnsi="Arial"/>
-              </w:rPr>
-              <w:t>Input:Tastatur &amp; Maus oder Touchpad</w:t>
+            <w:proofErr w:type="spellStart"/>
+            <w:r>
+              <w:rPr>
+                <w:rFonts w:ascii="Arial" w:hAnsi="Arial"/>
+              </w:rPr>
+              <w:t>Input:Tastatur</w:t>
+            </w:r>
+            <w:proofErr w:type="spellEnd"/>
+            <w:r>
+              <w:rPr>
+                <w:rFonts w:ascii="Arial" w:hAnsi="Arial"/>
+              </w:rPr>
+              <w:t xml:space="preserve"> &amp; Maus oder Touchpad</w:t>
             </w:r>
           </w:p>
         </w:tc>

--- a/resources/documentation/Lastenheft.docx
+++ b/resources/documentation/Lastenheft.docx
@@ -1047,7 +1047,29 @@
               <w:rPr>
                 <w:rFonts w:ascii="Arial" w:hAnsi="Arial"/>
               </w:rPr>
-              <w:t xml:space="preserve"> die in der Sidebar während des Spieles dargestellt werden enthalten aufgrund von Platzmangel nicht den Indikator für Schach (+) oder Schachmatt (#) </w:t>
+              <w:t xml:space="preserve"> die in der Sidebar während des Spieles dargestellt werden enthalten aufgrund von Platzmangel nicht den Indikator für Schach (+) oder Schachmatt (#)</w:t>
+            </w:r>
+          </w:p>
+          <w:p>
+            <w:pPr>
+              <w:pStyle w:val="Tabelleninhalt"/>
+              <w:rPr>
+                <w:rFonts w:ascii="Arial" w:hAnsi="Arial"/>
+              </w:rPr>
+            </w:pPr>
+          </w:p>
+          <w:p>
+            <w:pPr>
+              <w:pStyle w:val="Tabelleninhalt"/>
+              <w:rPr>
+                <w:rFonts w:ascii="Arial" w:hAnsi="Arial"/>
+              </w:rPr>
+            </w:pPr>
+            <w:r>
+              <w:rPr>
+                <w:rFonts w:ascii="Arial" w:hAnsi="Arial"/>
+              </w:rPr>
+              <w:t>Im Review Modus kann nicht pausiert werden, da standardmäßig solange pausiert ist, bis der review Modus verlassen wird</w:t>
             </w:r>
           </w:p>
         </w:tc>
@@ -1513,6 +1535,7 @@
               <w:rPr>
                 <w:rFonts w:ascii="Arial" w:hAnsi="Arial"/>
               </w:rPr>
+              <w:lastRenderedPageBreak/>
               <w:t xml:space="preserve">Enter </w:t>
             </w:r>
             <w:proofErr w:type="spellStart"/>
@@ -1607,7 +1630,6 @@
                 <w:rFonts w:ascii="Arial" w:hAnsi="Arial"/>
                 <w:lang w:val="en-US"/>
               </w:rPr>
-              <w:lastRenderedPageBreak/>
               <w:t>Game time in minutes</w:t>
             </w:r>
             <w:r>
@@ -2451,14 +2473,7 @@
               <w:rPr>
                 <w:rFonts w:ascii="Arial" w:hAnsi="Arial"/>
               </w:rPr>
-              <w:t xml:space="preserve">Schach ist ein strategisches Brettspiel für zwei Spieler, das auf einem quadratischen Schachbrett mit 64 Feldern gespielt wird. Jeder Spieler beginnt das Spiel mit 16 Spielsteinen: einem </w:t>
-            </w:r>
-            <w:r>
-              <w:rPr>
-                <w:rFonts w:ascii="Arial" w:hAnsi="Arial"/>
-              </w:rPr>
-              <w:lastRenderedPageBreak/>
-              <w:t>König, einer Dame, zwei Türmen, zwei Springern, zwei Läufern und acht Bauern. Das Ziel des Spiels ist es, den gegnerischen König in eine Position zu bringen, in der er bedroht ist, ohne dass der Gegner diese Bedrohung abwehren kann – dies nennt man "Schachmatt".</w:t>
+              <w:t>Schach ist ein strategisches Brettspiel für zwei Spieler, das auf einem quadratischen Schachbrett mit 64 Feldern gespielt wird. Jeder Spieler beginnt das Spiel mit 16 Spielsteinen: einem König, einer Dame, zwei Türmen, zwei Springern, zwei Läufern und acht Bauern. Das Ziel des Spiels ist es, den gegnerischen König in eine Position zu bringen, in der er bedroht ist, ohne dass der Gegner diese Bedrohung abwehren kann – dies nennt man "Schachmatt".</w:t>
             </w:r>
           </w:p>
           <w:p>
@@ -2755,6 +2770,7 @@
               <w:rPr>
                 <w:rFonts w:ascii="Arial" w:hAnsi="Arial"/>
               </w:rPr>
+              <w:lastRenderedPageBreak/>
               <w:t>Technische Produktumgebung</w:t>
             </w:r>
           </w:p>
@@ -2844,7 +2860,6 @@
               <w:rPr>
                 <w:rFonts w:ascii="Arial" w:hAnsi="Arial"/>
               </w:rPr>
-              <w:lastRenderedPageBreak/>
               <w:t xml:space="preserve">Keine </w:t>
             </w:r>
             <w:proofErr w:type="spellStart"/>
@@ -2885,7 +2900,6 @@
               <w:rPr>
                 <w:rFonts w:ascii="Arial" w:hAnsi="Arial"/>
               </w:rPr>
-              <w:lastRenderedPageBreak/>
               <w:t>Notwendige Hardware</w:t>
             </w:r>
           </w:p>
